--- a/docs/Question 2.docx
+++ b/docs/Question 2.docx
@@ -10,10 +10,7 @@
         <w:t>Question</w:t>
       </w:r>
       <w:r>
-        <w:t xml:space="preserve"> #</w:t>
-      </w:r>
-      <w:r>
-        <w:t>2</w:t>
+        <w:t xml:space="preserve"> #2</w:t>
       </w:r>
     </w:p>
     <w:p>
@@ -21,27 +18,20 @@
         <w:pStyle w:val="Heading2"/>
       </w:pPr>
       <w:r>
-        <w:t>Linear Discrete-time</w:t>
-      </w:r>
-      <w:r>
-        <w:t xml:space="preserve"> System Equations</w:t>
+        <w:t>Linear Discrete-time System Equations</w:t>
       </w:r>
     </w:p>
     <w:p>
       <w:r>
-        <w:t>If our time-step is small we can use Euler integration to approximate the state transition function which enables us to define the DT linear matrices as a function of the CT Jacobians found in Question #1</w:t>
+        <w:t xml:space="preserve">If our time-step is </w:t>
       </w:r>
+      <w:proofErr w:type="gramStart"/>
       <w:r>
-        <w:t xml:space="preserve">.  For the provided </w:t>
+        <w:t>small</w:t>
       </w:r>
+      <w:proofErr w:type="gramEnd"/>
       <w:r>
-        <w:t xml:space="preserve">nominal </w:t>
-      </w:r>
-      <w:r>
-        <w:t>state vector</w:t>
-      </w:r>
-      <w:r>
-        <w:t xml:space="preserve"> </w:t>
+        <w:t xml:space="preserve"> we can use Euler integration to approximate the state transition function which enables us to define the DT linear matrices as a function of the CT Jacobians found in Question #1.  For the provided nominal state vector </w:t>
       </w:r>
       <m:oMath>
         <m:sSub>
@@ -288,6 +278,14 @@
         <w:tblStyle w:val="TableGrid"/>
         <w:tblW w:w="0" w:type="auto"/>
         <w:jc w:val="center"/>
+        <w:tblBorders>
+          <w:top w:val="none" w:sz="0" w:space="0" w:color="auto"/>
+          <w:left w:val="none" w:sz="0" w:space="0" w:color="auto"/>
+          <w:bottom w:val="none" w:sz="0" w:space="0" w:color="auto"/>
+          <w:right w:val="none" w:sz="0" w:space="0" w:color="auto"/>
+          <w:insideH w:val="none" w:sz="0" w:space="0" w:color="auto"/>
+          <w:insideV w:val="none" w:sz="0" w:space="0" w:color="auto"/>
+        </w:tblBorders>
         <w:tblLook w:val="04A0" w:firstRow="1" w:lastRow="0" w:firstColumn="1" w:lastColumn="0" w:noHBand="0" w:noVBand="1"/>
       </w:tblPr>
       <w:tblGrid>
@@ -934,13 +932,36 @@
         <w:tc>
           <w:tcPr>
             <w:tcW w:w="625" w:type="dxa"/>
+            <w:vAlign w:val="center"/>
           </w:tcPr>
           <w:p>
             <w:pPr>
               <w:pStyle w:val="Caption"/>
+              <w:jc w:val="both"/>
             </w:pPr>
             <w:r>
-              <w:t>(2.1)</w:t>
+              <w:t xml:space="preserve">( </w:t>
+            </w:r>
+            <w:r>
+              <w:fldChar w:fldCharType="begin"/>
+            </w:r>
+            <w:r>
+              <w:instrText xml:space="preserve"> SEQ ( \* ARABIC </w:instrText>
+            </w:r>
+            <w:r>
+              <w:fldChar w:fldCharType="separate"/>
+            </w:r>
+            <w:r>
+              <w:rPr>
+                <w:noProof/>
+              </w:rPr>
+              <w:t>18</w:t>
+            </w:r>
+            <w:r>
+              <w:fldChar w:fldCharType="end"/>
+            </w:r>
+            <w:r>
+              <w:t xml:space="preserve"> )</w:t>
             </w:r>
           </w:p>
         </w:tc>
@@ -1463,19 +1484,35 @@
         <w:tc>
           <w:tcPr>
             <w:tcW w:w="625" w:type="dxa"/>
+            <w:vAlign w:val="center"/>
           </w:tcPr>
           <w:p>
             <w:pPr>
               <w:pStyle w:val="Caption"/>
             </w:pPr>
             <w:r>
-              <w:t>(2.</w:t>
+              <w:t xml:space="preserve">( </w:t>
             </w:r>
             <w:r>
-              <w:t>2</w:t>
+              <w:fldChar w:fldCharType="begin"/>
             </w:r>
             <w:r>
-              <w:t>)</w:t>
+              <w:instrText xml:space="preserve"> SEQ ( \* ARABIC </w:instrText>
+            </w:r>
+            <w:r>
+              <w:fldChar w:fldCharType="separate"/>
+            </w:r>
+            <w:r>
+              <w:rPr>
+                <w:noProof/>
+              </w:rPr>
+              <w:t>19</w:t>
+            </w:r>
+            <w:r>
+              <w:fldChar w:fldCharType="end"/>
+            </w:r>
+            <w:r>
+              <w:t xml:space="preserve"> )</w:t>
             </w:r>
           </w:p>
         </w:tc>
@@ -2035,19 +2072,36 @@
         <w:tc>
           <w:tcPr>
             <w:tcW w:w="625" w:type="dxa"/>
+            <w:vAlign w:val="center"/>
           </w:tcPr>
           <w:p>
             <w:pPr>
               <w:pStyle w:val="Caption"/>
+              <w:jc w:val="both"/>
             </w:pPr>
             <w:r>
-              <w:t>(2.</w:t>
+              <w:t xml:space="preserve">( </w:t>
             </w:r>
             <w:r>
-              <w:t>3</w:t>
+              <w:fldChar w:fldCharType="begin"/>
             </w:r>
             <w:r>
-              <w:t>)</w:t>
+              <w:instrText xml:space="preserve"> SEQ ( \* ARABIC </w:instrText>
+            </w:r>
+            <w:r>
+              <w:fldChar w:fldCharType="separate"/>
+            </w:r>
+            <w:r>
+              <w:rPr>
+                <w:noProof/>
+              </w:rPr>
+              <w:t>20</w:t>
+            </w:r>
+            <w:r>
+              <w:fldChar w:fldCharType="end"/>
+            </w:r>
+            <w:r>
+              <w:t xml:space="preserve"> )</w:t>
             </w:r>
           </w:p>
         </w:tc>
